--- a/output_example.docx
+++ b/output_example.docx
@@ -2,191 +2,182 @@
 <file path=word/document.xml><?xml version="1.0" encoding="utf-8"?>
 <w:document xmlns:wpc="http://schemas.microsoft.com/office/word/2010/wordprocessingCanvas" xmlns:cx="http://schemas.microsoft.com/office/drawing/2014/chartex" xmlns:mc="http://schemas.openxmlformats.org/markup-compatibility/2006" xmlns:o="urn:schemas-microsoft-com:office:office" xmlns:r="http://schemas.openxmlformats.org/officeDocument/2006/relationships" xmlns:m="http://schemas.openxmlformats.org/officeDocument/2006/math" xmlns:v="urn:schemas-microsoft-com:vml" xmlns:wp14="http://schemas.microsoft.com/office/word/2010/wordprocessingDrawing" xmlns:wp="http://schemas.openxmlformats.org/drawingml/2006/wordprocessingDrawing" xmlns:w10="urn:schemas-microsoft-com:office:word" xmlns:w="http://schemas.openxmlformats.org/wordprocessingml/2006/main" xmlns:w14="http://schemas.microsoft.com/office/word/2010/wordml" xmlns:w15="http://schemas.microsoft.com/office/word/2012/wordml" xmlns:w16se="http://schemas.microsoft.com/office/word/2015/wordml/symex" xmlns:wpg="http://schemas.microsoft.com/office/word/2010/wordprocessingGroup" xmlns:wpi="http://schemas.microsoft.com/office/word/2010/wordprocessingInk" xmlns:wne="http://schemas.microsoft.com/office/word/2006/wordml" xmlns:wps="http://schemas.microsoft.com/office/word/2010/wordprocessingShape" mc:Ignorable="w14 w15 w16se wp14">
   <w:body>
-    <w:p>
-      <w:pPr>
-        <w:rPr>
-          <w:rFonts w:ascii="Courier New" w:hAnsi="Courier New" w:cs="Courier New"/>
-          <w:lang w:val="en-US"/>
-        </w:rPr>
-      </w:pPr>
-      <w:r>
-        <w:rPr>
-          <w:rFonts w:ascii="Courier New" w:hAnsi="Courier New" w:cs="Courier New"/>
-          <w:lang w:val="en-US"/>
-        </w:rPr>
-        <w:t>[</w:t>
-      </w:r>
-    </w:p>
-    <w:p>
-      <w:pPr>
-        <w:ind w:firstLine="708"/>
-        <w:rPr>
-          <w:rFonts w:ascii="Courier New" w:hAnsi="Courier New" w:cs="Courier New"/>
-          <w:lang w:val="en-US"/>
-        </w:rPr>
-      </w:pPr>
-      <w:r>
-        <w:rPr>
-          <w:rFonts w:ascii="Courier New" w:hAnsi="Courier New" w:cs="Courier New"/>
-          <w:lang w:val="en-US"/>
-        </w:rPr>
-        <w:t>0: {</w:t>
-      </w:r>
-    </w:p>
-    <w:p>
-      <w:pPr>
-        <w:ind w:left="708" w:firstLine="708"/>
-        <w:rPr>
-          <w:rFonts w:ascii="Courier New" w:hAnsi="Courier New" w:cs="Courier New"/>
-          <w:lang w:val="en-US"/>
-        </w:rPr>
-      </w:pPr>
-      <w:r>
-        <w:rPr>
-          <w:rFonts w:ascii="Courier New" w:hAnsi="Courier New" w:cs="Courier New"/>
-          <w:color w:val="2E74B5" w:themeColor="accent1" w:themeShade="BF"/>
-          <w:lang w:val="en-US"/>
-        </w:rPr>
-        <w:t>"id":</w:t>
-      </w:r>
-      <w:r>
-        <w:rPr>
-          <w:rFonts w:ascii="Courier New" w:hAnsi="Courier New" w:cs="Courier New"/>
-          <w:lang w:val="en-US"/>
-        </w:rPr>
-        <w:tab/>
-      </w:r>
-      <w:r>
-        <w:rPr>
-          <w:rFonts w:ascii="Courier New" w:hAnsi="Courier New" w:cs="Courier New"/>
-          <w:lang w:val="en-US"/>
-        </w:rPr>
-        <w:tab/>
-      </w:r>
-      <w:r>
-        <w:rPr>
-          <w:rFonts w:ascii="Courier New" w:hAnsi="Courier New" w:cs="Courier New"/>
-          <w:color w:val="538135" w:themeColor="accent6" w:themeShade="BF"/>
-          <w:lang w:val="en-US"/>
-        </w:rPr>
-        <w:t>1</w:t>
-      </w:r>
-    </w:p>
-    <w:p>
-      <w:pPr>
-        <w:ind w:left="708" w:firstLine="708"/>
-        <w:rPr>
-          <w:rFonts w:ascii="Courier New" w:hAnsi="Courier New" w:cs="Courier New"/>
-          <w:lang w:val="en-US"/>
-        </w:rPr>
-      </w:pPr>
-      <w:r>
-        <w:rPr>
-          <w:rFonts w:ascii="Courier New" w:hAnsi="Courier New" w:cs="Courier New"/>
-          <w:color w:val="2E74B5" w:themeColor="accent1" w:themeShade="BF"/>
-          <w:lang w:val="en-US"/>
-        </w:rPr>
-        <w:t>"name":</w:t>
-      </w:r>
-      <w:r>
-        <w:rPr>
-          <w:rFonts w:ascii="Courier New" w:hAnsi="Courier New" w:cs="Courier New"/>
-          <w:lang w:val="en-US"/>
-        </w:rPr>
-        <w:tab/>
-      </w:r>
-      <w:r>
-        <w:rPr>
-          <w:rFonts w:ascii="Courier New" w:hAnsi="Courier New" w:cs="Courier New"/>
-          <w:color w:val="BC72B8"/>
-          <w:lang w:val="en-US"/>
-        </w:rPr>
-        <w:t>"Item1"</w:t>
-      </w:r>
-    </w:p>
-    <w:p>
-      <w:pPr>
-        <w:ind w:left="708" w:firstLine="708"/>
-        <w:rPr>
-          <w:rFonts w:ascii="Courier New" w:hAnsi="Courier New" w:cs="Courier New"/>
-          <w:lang w:val="en-US"/>
-        </w:rPr>
-      </w:pPr>
-      <w:r>
-        <w:rPr>
-          <w:rFonts w:ascii="Courier New" w:hAnsi="Courier New" w:cs="Courier New"/>
-          <w:color w:val="2E74B5" w:themeColor="accent1" w:themeShade="BF"/>
-          <w:lang w:val="en-US"/>
-        </w:rPr>
-        <w:t>"</w:t>
-      </w:r>
-      <w:proofErr w:type="spellStart"/>
-      <w:r>
-        <w:rPr>
-          <w:rFonts w:ascii="Courier New" w:hAnsi="Courier New" w:cs="Courier New"/>
-          <w:color w:val="2E74B5" w:themeColor="accent1" w:themeShade="BF"/>
-          <w:lang w:val="en-US"/>
-        </w:rPr>
-        <w:t>isComplete</w:t>
-      </w:r>
-      <w:proofErr w:type="spellEnd"/>
-      <w:r>
-        <w:rPr>
-          <w:rFonts w:ascii="Courier New" w:hAnsi="Courier New" w:cs="Courier New"/>
-          <w:color w:val="2E74B5" w:themeColor="accent1" w:themeShade="BF"/>
-          <w:lang w:val="en-US"/>
-        </w:rPr>
-        <w:t>":</w:t>
-      </w:r>
-      <w:r>
-        <w:rPr>
-          <w:rFonts w:ascii="Courier New" w:hAnsi="Courier New" w:cs="Courier New"/>
-          <w:lang w:val="en-US"/>
-        </w:rPr>
-        <w:tab/>
-      </w:r>
-      <w:r>
-        <w:rPr>
-          <w:rFonts w:ascii="Courier New" w:hAnsi="Courier New" w:cs="Courier New"/>
-          <w:color w:val="538135" w:themeColor="accent6" w:themeShade="BF"/>
-          <w:lang w:val="en-US"/>
-        </w:rPr>
-        <w:t>false</w:t>
-      </w:r>
-    </w:p>
-    <w:p>
-      <w:pPr>
-        <w:ind w:firstLine="708"/>
-        <w:rPr>
-          <w:rFonts w:ascii="Courier New" w:hAnsi="Courier New" w:cs="Courier New"/>
-          <w:lang w:val="en-US"/>
-        </w:rPr>
-      </w:pPr>
-      <w:r>
-        <w:rPr>
-          <w:rFonts w:ascii="Courier New" w:hAnsi="Courier New" w:cs="Courier New"/>
-          <w:lang w:val="en-US"/>
-        </w:rPr>
-        <w:t>}</w:t>
-      </w:r>
-    </w:p>
-    <w:p>
-      <w:pPr>
-        <w:rPr>
-          <w:rFonts w:ascii="Courier New" w:hAnsi="Courier New" w:cs="Courier New"/>
-          <w:lang w:val="en-US"/>
-        </w:rPr>
-      </w:pPr>
-      <w:r>
-        <w:rPr>
-          <w:rFonts w:ascii="Courier New" w:hAnsi="Courier New" w:cs="Courier New"/>
-          <w:lang w:val="en-US"/>
-        </w:rPr>
-        <w:t>]</w:t>
-      </w:r>
-      <w:bookmarkStart w:id="0" w:name="_GoBack"/>
-      <w:bookmarkEnd w:id="0"/>
-    </w:p>
+    <w:tbl>
+      <w:tblPr>
+        <w:tblStyle w:val="a3"/>
+        <w:tblW w:w="0" w:type="auto"/>
+        <w:tblLook w:val="04A0" w:firstRow="1" w:lastRow="0" w:firstColumn="1" w:lastColumn="0" w:noHBand="0" w:noVBand="1"/>
+      </w:tblPr>
+      <w:tblGrid>
+        <w:gridCol w:w="3115"/>
+        <w:gridCol w:w="3115"/>
+        <w:gridCol w:w="3115"/>
+      </w:tblGrid>
+      <w:tr>
+        <w:tc>
+          <w:tcPr>
+            <w:tcW w:w="3115" w:type="dxa"/>
+          </w:tcPr>
+          <w:p>
+            <w:pPr>
+              <w:jc w:val="center"/>
+            </w:pPr>
+            <w:r>
+              <w:rPr>
+                <w:rFonts w:ascii="Courier New" w:hAnsi="Courier New" w:cs="Courier New"/>
+                <w:color w:val="2E74B5" w:themeColor="accent1" w:themeShade="BF"/>
+                <w:lang w:val="en-US"/>
+              </w:rPr>
+              <w:t>id</w:t>
+            </w:r>
+          </w:p>
+        </w:tc>
+        <w:tc>
+          <w:tcPr>
+            <w:tcW w:w="3115" w:type="dxa"/>
+          </w:tcPr>
+          <w:p>
+            <w:pPr>
+              <w:jc w:val="center"/>
+            </w:pPr>
+            <w:r>
+              <w:rPr>
+                <w:rFonts w:ascii="Courier New" w:hAnsi="Courier New" w:cs="Courier New"/>
+                <w:color w:val="2E74B5" w:themeColor="accent1" w:themeShade="BF"/>
+                <w:lang w:val="en-US"/>
+              </w:rPr>
+              <w:t>name</w:t>
+            </w:r>
+          </w:p>
+        </w:tc>
+        <w:tc>
+          <w:tcPr>
+            <w:tcW w:w="3115" w:type="dxa"/>
+          </w:tcPr>
+          <w:p>
+            <w:pPr>
+              <w:jc w:val="center"/>
+            </w:pPr>
+            <w:proofErr w:type="spellStart"/>
+            <w:r>
+              <w:rPr>
+                <w:rFonts w:ascii="Courier New" w:hAnsi="Courier New" w:cs="Courier New"/>
+                <w:color w:val="2E74B5" w:themeColor="accent1" w:themeShade="BF"/>
+                <w:lang w:val="en-US"/>
+              </w:rPr>
+              <w:t>isComplete</w:t>
+            </w:r>
+            <w:proofErr w:type="spellEnd"/>
+          </w:p>
+        </w:tc>
+      </w:tr>
+      <w:tr>
+        <w:tc>
+          <w:tcPr>
+            <w:tcW w:w="3115" w:type="dxa"/>
+          </w:tcPr>
+          <w:p>
+            <w:pPr>
+              <w:jc w:val="center"/>
+            </w:pPr>
+            <w:r>
+              <w:rPr>
+                <w:rFonts w:ascii="Courier New" w:hAnsi="Courier New" w:cs="Courier New"/>
+                <w:color w:val="538135" w:themeColor="accent6" w:themeShade="BF"/>
+                <w:lang w:val="en-US"/>
+              </w:rPr>
+              <w:t>1</w:t>
+            </w:r>
+          </w:p>
+        </w:tc>
+        <w:tc>
+          <w:tcPr>
+            <w:tcW w:w="3115" w:type="dxa"/>
+          </w:tcPr>
+          <w:p>
+            <w:pPr>
+              <w:jc w:val="center"/>
+            </w:pPr>
+            <w:r>
+              <w:rPr>
+                <w:rFonts w:ascii="Courier New" w:hAnsi="Courier New" w:cs="Courier New"/>
+                <w:color w:val="BC72B8"/>
+                <w:lang w:val="en-US"/>
+              </w:rPr>
+              <w:t>"Item1"</w:t>
+            </w:r>
+          </w:p>
+        </w:tc>
+        <w:tc>
+          <w:tcPr>
+            <w:tcW w:w="3115" w:type="dxa"/>
+          </w:tcPr>
+          <w:p>
+            <w:pPr>
+              <w:jc w:val="center"/>
+            </w:pPr>
+            <w:r>
+              <w:rPr>
+                <w:rFonts w:ascii="Courier New" w:hAnsi="Courier New" w:cs="Courier New"/>
+                <w:color w:val="538135" w:themeColor="accent6" w:themeShade="BF"/>
+                <w:lang w:val="en-US"/>
+              </w:rPr>
+              <w:t>false</w:t>
+            </w:r>
+          </w:p>
+        </w:tc>
+      </w:tr>
+      <w:tr>
+        <w:tc>
+          <w:tcPr>
+            <w:tcW w:w="3115" w:type="dxa"/>
+          </w:tcPr>
+          <w:p>
+            <w:pPr>
+              <w:jc w:val="center"/>
+              <w:rPr>
+                <w:rFonts w:ascii="Courier New" w:hAnsi="Courier New" w:cs="Courier New"/>
+                <w:color w:val="538135" w:themeColor="accent6" w:themeShade="BF"/>
+                <w:lang w:val="en-US"/>
+              </w:rPr>
+            </w:pPr>
+            <w:bookmarkStart w:id="0" w:name="_GoBack"/>
+            <w:bookmarkEnd w:id="0"/>
+          </w:p>
+        </w:tc>
+        <w:tc>
+          <w:tcPr>
+            <w:tcW w:w="3115" w:type="dxa"/>
+          </w:tcPr>
+          <w:p>
+            <w:pPr>
+              <w:jc w:val="center"/>
+              <w:rPr>
+                <w:rFonts w:ascii="Courier New" w:hAnsi="Courier New" w:cs="Courier New"/>
+                <w:color w:val="BC72B8"/>
+                <w:lang w:val="en-US"/>
+              </w:rPr>
+            </w:pPr>
+          </w:p>
+        </w:tc>
+        <w:tc>
+          <w:tcPr>
+            <w:tcW w:w="3115" w:type="dxa"/>
+          </w:tcPr>
+          <w:p>
+            <w:pPr>
+              <w:jc w:val="center"/>
+              <w:rPr>
+                <w:rFonts w:ascii="Courier New" w:hAnsi="Courier New" w:cs="Courier New"/>
+                <w:color w:val="538135" w:themeColor="accent6" w:themeShade="BF"/>
+                <w:lang w:val="en-US"/>
+              </w:rPr>
+            </w:pPr>
+          </w:p>
+        </w:tc>
+      </w:tr>
+    </w:tbl>
+    <w:p/>
     <w:sectPr>
       <w:pgSz w:w="11906" w:h="16838"/>
       <w:pgMar w:top="1134" w:right="850" w:bottom="1134" w:left="1701" w:header="708" w:footer="708" w:gutter="0"/>
@@ -618,6 +609,25 @@
     <w:semiHidden/>
     <w:unhideWhenUsed/>
   </w:style>
+  <w:style w:type="table" w:styleId="a3">
+    <w:name w:val="Table Grid"/>
+    <w:basedOn w:val="a1"/>
+    <w:uiPriority w:val="39"/>
+    <w:rsid w:val="00A34D88"/>
+    <w:pPr>
+      <w:spacing w:after="0" w:line="240" w:lineRule="auto"/>
+    </w:pPr>
+    <w:tblPr>
+      <w:tblBorders>
+        <w:top w:val="single" w:sz="4" w:space="0" w:color="auto"/>
+        <w:left w:val="single" w:sz="4" w:space="0" w:color="auto"/>
+        <w:bottom w:val="single" w:sz="4" w:space="0" w:color="auto"/>
+        <w:right w:val="single" w:sz="4" w:space="0" w:color="auto"/>
+        <w:insideH w:val="single" w:sz="4" w:space="0" w:color="auto"/>
+        <w:insideV w:val="single" w:sz="4" w:space="0" w:color="auto"/>
+      </w:tblBorders>
+    </w:tblPr>
+  </w:style>
 </w:styles>
 </file>
 
